--- a/01-usabilidad/slides/export/02-usabilidad-resumen-book.docx
+++ b/01-usabilidad/slides/export/02-usabilidad-resumen-book.docx
@@ -465,7 +465,7 @@
         </w:numPr>
       </w:pPr>
       <w:r>
-        <w:t xml:space="preserve">Vamos a ver que es la</w:t>
+        <w:t xml:space="preserve">Vamos a ver qué es la</w:t>
       </w:r>
       <w:r>
         <w:t xml:space="preserve"> </w:t>
@@ -880,7 +880,7 @@
         <w:t xml:space="preserve">el significado dependerá del contexto</w:t>
       </w:r>
       <w:r>
-        <w:t xml:space="preserve">. (“Archivos”, tendrá distinto significado en una webweb de noticias que en una tienda de informica).</w:t>
+        <w:t xml:space="preserve">. (“Archivos”, tendrá distinto significado en una web de noticias que en una tienda de informática).</w:t>
       </w:r>
     </w:p>
     <w:p>
@@ -4783,7 +4783,7 @@
     </w:lvl>
   </w:abstractNum>
   <w:abstractNum w:abstractNumId="990">
-    <w:nsid w:val="5c08da1e"/>
+    <w:nsid w:val="6fd366fe"/>
     <w:multiLevelType w:val="multilevel"/>
     <w:lvl w:ilvl="0">
       <w:numFmt w:val="bullet"/>
@@ -4864,7 +4864,7 @@
     </w:lvl>
   </w:abstractNum>
   <w:abstractNum w:abstractNumId="991">
-    <w:nsid w:val="2c0b488d"/>
+    <w:nsid w:val="3d539a57"/>
     <w:multiLevelType w:val="multilevel"/>
     <w:lvl w:ilvl="0">
       <w:numFmt w:val="bullet"/>
